--- a/Growth curves draft.docx
+++ b/Growth curves draft.docx
@@ -5345,6 +5345,200 @@
           <w:szCs w:val="20"/>
         </w:rPr>
         <w:t>teep the growth rate curve is.</w:t>
+      </w:r>
+      <w:r>
+        <w:rPr>
+          <w:rFonts w:eastAsiaTheme="minorEastAsia"/>
+          <w:sz w:val="20"/>
+          <w:szCs w:val="20"/>
+        </w:rPr>
+        <w:t xml:space="preserve"> Since microbial death is unlikely during the lag and exponential growth stages, we take the death rate </w:t>
+      </w:r>
+      <m:oMath>
+        <m:r>
+          <w:rPr>
+            <w:rFonts w:ascii="Cambria Math" w:eastAsiaTheme="minorEastAsia" w:hAnsi="Cambria Math"/>
+            <w:sz w:val="20"/>
+            <w:szCs w:val="20"/>
+          </w:rPr>
+          <m:t>d=0</m:t>
+        </m:r>
+      </m:oMath>
+      <w:r>
+        <w:rPr>
+          <w:rFonts w:eastAsiaTheme="minorEastAsia"/>
+          <w:sz w:val="20"/>
+          <w:szCs w:val="20"/>
+        </w:rPr>
+        <w:t xml:space="preserve"> for </w:t>
+      </w:r>
+      <m:oMath>
+        <m:r>
+          <w:rPr>
+            <w:rFonts w:ascii="Cambria Math" w:eastAsiaTheme="minorEastAsia" w:hAnsi="Cambria Math"/>
+            <w:sz w:val="20"/>
+            <w:szCs w:val="20"/>
+          </w:rPr>
+          <m:t>t&lt;</m:t>
+        </m:r>
+        <m:sSub>
+          <m:sSubPr>
+            <m:ctrlPr>
+              <w:rPr>
+                <w:rFonts w:ascii="Cambria Math" w:eastAsiaTheme="minorEastAsia" w:hAnsi="Cambria Math"/>
+                <w:i/>
+                <w:sz w:val="20"/>
+                <w:szCs w:val="20"/>
+              </w:rPr>
+            </m:ctrlPr>
+          </m:sSubPr>
+          <m:e>
+            <m:r>
+              <w:rPr>
+                <w:rFonts w:ascii="Cambria Math" w:eastAsiaTheme="minorEastAsia" w:hAnsi="Cambria Math"/>
+                <w:sz w:val="20"/>
+                <w:szCs w:val="20"/>
+              </w:rPr>
+              <m:t>t</m:t>
+            </m:r>
+          </m:e>
+          <m:sub>
+            <m:r>
+              <w:rPr>
+                <w:rFonts w:ascii="Cambria Math" w:eastAsiaTheme="minorEastAsia" w:hAnsi="Cambria Math"/>
+                <w:sz w:val="20"/>
+                <w:szCs w:val="20"/>
+              </w:rPr>
+              <m:t>max</m:t>
+            </m:r>
+          </m:sub>
+        </m:sSub>
+      </m:oMath>
+      <w:r>
+        <w:rPr>
+          <w:rFonts w:eastAsiaTheme="minorEastAsia"/>
+          <w:sz w:val="20"/>
+          <w:szCs w:val="20"/>
+        </w:rPr>
+        <w:t xml:space="preserve"> and </w:t>
+      </w:r>
+      <m:oMath>
+        <m:r>
+          <w:rPr>
+            <w:rFonts w:ascii="Cambria Math" w:eastAsiaTheme="minorEastAsia" w:hAnsi="Cambria Math"/>
+            <w:sz w:val="20"/>
+            <w:szCs w:val="20"/>
+          </w:rPr>
+          <m:t>d&gt;0</m:t>
+        </m:r>
+      </m:oMath>
+      <w:r>
+        <w:rPr>
+          <w:rFonts w:eastAsiaTheme="minorEastAsia"/>
+          <w:sz w:val="20"/>
+          <w:szCs w:val="20"/>
+        </w:rPr>
+        <w:t xml:space="preserve"> for </w:t>
+      </w:r>
+      <m:oMath>
+        <m:r>
+          <w:rPr>
+            <w:rFonts w:ascii="Cambria Math" w:eastAsiaTheme="minorEastAsia" w:hAnsi="Cambria Math"/>
+            <w:sz w:val="20"/>
+            <w:szCs w:val="20"/>
+          </w:rPr>
+          <m:t>t</m:t>
+        </m:r>
+        <m:r>
+          <w:rPr>
+            <w:rFonts w:ascii="Cambria Math" w:eastAsiaTheme="minorEastAsia" w:hAnsi="Cambria Math"/>
+            <w:sz w:val="20"/>
+            <w:szCs w:val="20"/>
+          </w:rPr>
+          <m:t>&gt;</m:t>
+        </m:r>
+        <m:sSub>
+          <m:sSubPr>
+            <m:ctrlPr>
+              <w:rPr>
+                <w:rFonts w:ascii="Cambria Math" w:eastAsiaTheme="minorEastAsia" w:hAnsi="Cambria Math"/>
+                <w:i/>
+                <w:sz w:val="20"/>
+                <w:szCs w:val="20"/>
+              </w:rPr>
+            </m:ctrlPr>
+          </m:sSubPr>
+          <m:e>
+            <m:r>
+              <w:rPr>
+                <w:rFonts w:ascii="Cambria Math" w:eastAsiaTheme="minorEastAsia" w:hAnsi="Cambria Math"/>
+                <w:sz w:val="20"/>
+                <w:szCs w:val="20"/>
+              </w:rPr>
+              <m:t>t</m:t>
+            </m:r>
+          </m:e>
+          <m:sub>
+            <m:r>
+              <w:rPr>
+                <w:rFonts w:ascii="Cambria Math" w:eastAsiaTheme="minorEastAsia" w:hAnsi="Cambria Math"/>
+                <w:sz w:val="20"/>
+                <w:szCs w:val="20"/>
+              </w:rPr>
+              <m:t>max</m:t>
+            </m:r>
+          </m:sub>
+        </m:sSub>
+      </m:oMath>
+      <w:r>
+        <w:rPr>
+          <w:rFonts w:eastAsiaTheme="minorEastAsia"/>
+          <w:sz w:val="20"/>
+          <w:szCs w:val="20"/>
+        </w:rPr>
+        <w:t xml:space="preserve">, where </w:t>
+      </w:r>
+      <m:oMath>
+        <m:sSub>
+          <m:sSubPr>
+            <m:ctrlPr>
+              <w:rPr>
+                <w:rFonts w:ascii="Cambria Math" w:eastAsiaTheme="minorEastAsia" w:hAnsi="Cambria Math"/>
+                <w:i/>
+                <w:sz w:val="20"/>
+                <w:szCs w:val="20"/>
+              </w:rPr>
+            </m:ctrlPr>
+          </m:sSubPr>
+          <m:e>
+            <m:r>
+              <w:rPr>
+                <w:rFonts w:ascii="Cambria Math" w:eastAsiaTheme="minorEastAsia" w:hAnsi="Cambria Math"/>
+                <w:sz w:val="20"/>
+                <w:szCs w:val="20"/>
+              </w:rPr>
+              <m:t>t</m:t>
+            </m:r>
+          </m:e>
+          <m:sub>
+            <m:r>
+              <w:rPr>
+                <w:rFonts w:ascii="Cambria Math" w:eastAsiaTheme="minorEastAsia" w:hAnsi="Cambria Math"/>
+                <w:sz w:val="20"/>
+                <w:szCs w:val="20"/>
+              </w:rPr>
+              <m:t>max</m:t>
+            </m:r>
+          </m:sub>
+        </m:sSub>
+      </m:oMath>
+      <w:r>
+        <w:rPr>
+          <w:rFonts w:eastAsiaTheme="minorEastAsia"/>
+          <w:sz w:val="20"/>
+          <w:szCs w:val="20"/>
+        </w:rPr>
+        <w:t xml:space="preserve"> is determined for each growth curve as the time when the optical density is at a maximum.</w:t>
       </w:r>
     </w:p>
     <w:p>
@@ -6673,7 +6867,6 @@
           <w:sz w:val="20"/>
           <w:szCs w:val="20"/>
         </w:rPr>
-        <w:lastRenderedPageBreak/>
         <w:t xml:space="preserve">where </w:t>
       </w:r>
       <m:oMath>
@@ -12361,7 +12554,17 @@
           <w:sz w:val="20"/>
           <w:szCs w:val="20"/>
         </w:rPr>
-        <w:t>We use a complex-step approximation</w:t>
+        <w:t xml:space="preserve">We use a </w:t>
+      </w:r>
+      <w:r>
+        <w:rPr>
+          <w:rFonts w:ascii="Arial" w:eastAsiaTheme="minorEastAsia" w:hAnsi="Arial" w:cs="Arial"/>
+          <w:color w:val="000000"/>
+          <w:sz w:val="20"/>
+          <w:szCs w:val="20"/>
+        </w:rPr>
+        <w:lastRenderedPageBreak/>
+        <w:t>complex-step approximation</w:t>
       </w:r>
       <w:r>
         <w:rPr>
@@ -12688,17 +12891,7 @@
           <w:sz w:val="20"/>
           <w:szCs w:val="20"/>
         </w:rPr>
-        <w:t xml:space="preserve">take the </w:t>
-      </w:r>
-      <w:r>
-        <w:rPr>
-          <w:rFonts w:ascii="Arial" w:eastAsiaTheme="minorEastAsia" w:hAnsi="Arial" w:cs="Arial"/>
-          <w:color w:val="000000"/>
-          <w:sz w:val="20"/>
-          <w:szCs w:val="20"/>
-        </w:rPr>
-        <w:lastRenderedPageBreak/>
-        <w:t xml:space="preserve">Taylor Series expansion of </w:t>
+        <w:t xml:space="preserve">take the Taylor Series expansion of </w:t>
       </w:r>
       <m:oMath>
         <m:sSub>
